--- a/Docs/Observaciones-Lab 10.docx
+++ b/Docs/Observaciones-Lab 10.docx
@@ -4,7 +4,7 @@
   <w:body>
     <w:p>
       <w:pPr>
-        <w:pStyle w:val="Title"/>
+        <w:pStyle w:val="Ttulo"/>
         <w:jc w:val="center"/>
         <w:rPr>
           <w:b/>
@@ -20,7 +20,7 @@
           <w:noProof w:val="0"/>
           <w:lang w:val="es-CO"/>
         </w:rPr>
-        <w:t>OBSERVACIONES DEL LA PRACTICA</w:t>
+        <w:t>OBSERVACIONES DE LA PRACTICA</w:t>
       </w:r>
     </w:p>
     <w:p>
@@ -37,24 +37,22 @@
           <w:noProof w:val="0"/>
           <w:lang w:val="es-CO"/>
         </w:rPr>
-        <w:t xml:space="preserve">Estudiante </w:t>
+        <w:t>Gabriel Villabon</w:t>
       </w:r>
       <w:r>
         <w:rPr>
           <w:noProof w:val="0"/>
           <w:lang w:val="es-CO"/>
         </w:rPr>
-        <w:t xml:space="preserve">1 Cod </w:t>
-      </w:r>
-      <w:proofErr w:type="spellStart"/>
+        <w:t xml:space="preserve"> Cod </w:t>
+      </w:r>
       <w:r>
         <w:rPr>
           <w:noProof w:val="0"/>
           <w:lang w:val="es-CO"/>
         </w:rPr>
-        <w:t>XXXX</w:t>
-      </w:r>
-      <w:proofErr w:type="spellEnd"/>
+        <w:t>202013898</w:t>
+      </w:r>
     </w:p>
     <w:p>
       <w:pPr>
@@ -70,48 +68,45 @@
           <w:noProof w:val="0"/>
           <w:lang w:val="es-CO"/>
         </w:rPr>
-        <w:t xml:space="preserve">Estudiante </w:t>
+        <w:t>Natali Mercad</w:t>
       </w:r>
       <w:r>
         <w:rPr>
           <w:noProof w:val="0"/>
           <w:lang w:val="es-CO"/>
         </w:rPr>
-        <w:t xml:space="preserve">2 Cod </w:t>
-      </w:r>
-      <w:proofErr w:type="spellStart"/>
+        <w:t xml:space="preserve"> Cod</w:t>
+      </w:r>
       <w:r>
         <w:rPr>
           <w:noProof w:val="0"/>
           <w:lang w:val="es-CO"/>
         </w:rPr>
-        <w:t>XXXX</w:t>
-      </w:r>
-      <w:proofErr w:type="spellEnd"/>
+        <w:t xml:space="preserve"> 202016282</w:t>
+      </w:r>
     </w:p>
     <w:p>
       <w:pPr>
-        <w:pStyle w:val="Heading1"/>
+        <w:pStyle w:val="Ttulo1"/>
+        <w:rPr>
+          <w:b/>
+          <w:bCs/>
+          <w:noProof w:val="0"/>
+        </w:rPr>
+      </w:pPr>
+      <w:r>
         <w:rPr>
           <w:b/>
           <w:bCs/>
           <w:noProof w:val="0"/>
           <w:lang w:val="es-CO"/>
         </w:rPr>
-      </w:pPr>
-      <w:r>
-        <w:rPr>
-          <w:b/>
-          <w:bCs/>
-          <w:noProof w:val="0"/>
-          <w:lang w:val="es-CO"/>
-        </w:rPr>
         <w:t>Preguntas de análisis</w:t>
       </w:r>
     </w:p>
     <w:p>
       <w:pPr>
-        <w:pStyle w:val="ListParagraph"/>
+        <w:pStyle w:val="Prrafodelista"/>
         <w:numPr>
           <w:ilvl w:val="0"/>
           <w:numId w:val="14"/>
@@ -128,12 +123,12 @@
           <w:rFonts w:ascii="Dax-Regular" w:hAnsi="Dax-Regular"/>
           <w:lang w:val="es-419"/>
         </w:rPr>
-        <w:t xml:space="preserve">¿Qué instrucción se usa para cambiar el límite de recursión de Python?  </w:t>
+        <w:t xml:space="preserve">¿Qué instrucción se usa para cambiar el límite de recursión de Python? </w:t>
       </w:r>
     </w:p>
     <w:p>
       <w:pPr>
-        <w:pStyle w:val="ListParagraph"/>
+        <w:pStyle w:val="Prrafodelista"/>
         <w:spacing w:after="0"/>
         <w:jc w:val="both"/>
         <w:rPr>
@@ -141,10 +136,98 @@
           <w:lang w:val="es-419"/>
         </w:rPr>
       </w:pPr>
+      <w:r>
+        <w:rPr>
+          <w:rFonts w:ascii="Dax-Regular" w:hAnsi="Dax-Regular"/>
+          <w:lang w:val="es-419"/>
+        </w:rPr>
+        <w:t xml:space="preserve">Para cambiar el límite de recursión de Python se utiliza </w:t>
+      </w:r>
+      <w:proofErr w:type="spellStart"/>
+      <w:proofErr w:type="gramStart"/>
+      <w:r>
+        <w:rPr>
+          <w:rFonts w:ascii="Dax-Regular" w:hAnsi="Dax-Regular"/>
+          <w:lang w:val="es-419"/>
+        </w:rPr>
+        <w:t>sys.setrecursionlimit</w:t>
+      </w:r>
+      <w:proofErr w:type="spellEnd"/>
+      <w:proofErr w:type="gramEnd"/>
+      <w:r>
+        <w:rPr>
+          <w:rFonts w:ascii="Dax-Regular" w:hAnsi="Dax-Regular"/>
+          <w:lang w:val="es-419"/>
+        </w:rPr>
+        <w:t xml:space="preserve">(). </w:t>
+      </w:r>
     </w:p>
     <w:p>
       <w:pPr>
-        <w:pStyle w:val="ListParagraph"/>
+        <w:pStyle w:val="Prrafodelista"/>
+        <w:spacing w:after="0"/>
+        <w:jc w:val="center"/>
+        <w:rPr>
+          <w:rFonts w:ascii="Dax-Regular" w:hAnsi="Dax-Regular"/>
+          <w:lang w:val="es-419"/>
+        </w:rPr>
+      </w:pPr>
+      <w:r>
+        <w:rPr>
+          <w:rFonts w:ascii="Dax-Regular" w:hAnsi="Dax-Regular"/>
+          <w:lang w:val="es-419"/>
+        </w:rPr>
+        <w:drawing>
+          <wp:inline distT="0" distB="0" distL="0" distR="0" wp14:anchorId="6574D4B8" wp14:editId="55CBF80D">
+            <wp:extent cx="3135086" cy="789578"/>
+            <wp:effectExtent l="0" t="0" r="8255" b="0"/>
+            <wp:docPr id="3" name="Imagen 3"/>
+            <wp:cNvGraphicFramePr>
+              <a:graphicFrameLocks xmlns:a="http://schemas.openxmlformats.org/drawingml/2006/main" noChangeAspect="1"/>
+            </wp:cNvGraphicFramePr>
+            <a:graphic xmlns:a="http://schemas.openxmlformats.org/drawingml/2006/main">
+              <a:graphicData uri="http://schemas.openxmlformats.org/drawingml/2006/picture">
+                <pic:pic xmlns:pic="http://schemas.openxmlformats.org/drawingml/2006/picture">
+                  <pic:nvPicPr>
+                    <pic:cNvPr id="1" name=""/>
+                    <pic:cNvPicPr/>
+                  </pic:nvPicPr>
+                  <pic:blipFill>
+                    <a:blip r:embed="rId9"/>
+                    <a:stretch>
+                      <a:fillRect/>
+                    </a:stretch>
+                  </pic:blipFill>
+                  <pic:spPr>
+                    <a:xfrm>
+                      <a:off x="0" y="0"/>
+                      <a:ext cx="3195960" cy="804909"/>
+                    </a:xfrm>
+                    <a:prstGeom prst="rect">
+                      <a:avLst/>
+                    </a:prstGeom>
+                  </pic:spPr>
+                </pic:pic>
+              </a:graphicData>
+            </a:graphic>
+          </wp:inline>
+        </w:drawing>
+      </w:r>
+    </w:p>
+    <w:p>
+      <w:pPr>
+        <w:pStyle w:val="Prrafodelista"/>
+        <w:spacing w:after="0"/>
+        <w:jc w:val="both"/>
+        <w:rPr>
+          <w:rFonts w:ascii="Dax-Regular" w:hAnsi="Dax-Regular"/>
+          <w:lang w:val="es-419"/>
+        </w:rPr>
+      </w:pPr>
+    </w:p>
+    <w:p>
+      <w:pPr>
+        <w:pStyle w:val="Prrafodelista"/>
         <w:numPr>
           <w:ilvl w:val="0"/>
           <w:numId w:val="14"/>
@@ -166,16 +249,36 @@
     </w:p>
     <w:p>
       <w:pPr>
-        <w:pStyle w:val="ListParagraph"/>
-        <w:rPr>
-          <w:rFonts w:ascii="Dax-Regular" w:hAnsi="Dax-Regular"/>
-          <w:lang w:val="es-419"/>
-        </w:rPr>
-      </w:pPr>
+        <w:pStyle w:val="Prrafodelista"/>
+        <w:spacing w:after="0"/>
+        <w:jc w:val="both"/>
+        <w:rPr>
+          <w:rFonts w:ascii="Dax-Regular" w:hAnsi="Dax-Regular"/>
+          <w:lang w:val="es-419"/>
+        </w:rPr>
+      </w:pPr>
+      <w:r>
+        <w:rPr>
+          <w:rFonts w:ascii="Dax-Regular" w:hAnsi="Dax-Regular"/>
+          <w:lang w:val="es-419"/>
+        </w:rPr>
+        <w:t>Este cambio se debe realizar para poder realizar una mayor cantidad de líneas corridas sin que el intérprete muestre error.</w:t>
+      </w:r>
     </w:p>
     <w:p>
       <w:pPr>
-        <w:pStyle w:val="ListParagraph"/>
+        <w:pStyle w:val="Prrafodelista"/>
+        <w:spacing w:after="0"/>
+        <w:jc w:val="both"/>
+        <w:rPr>
+          <w:rFonts w:ascii="Dax-Regular" w:hAnsi="Dax-Regular"/>
+          <w:lang w:val="es-419"/>
+        </w:rPr>
+      </w:pPr>
+    </w:p>
+    <w:p>
+      <w:pPr>
+        <w:pStyle w:val="Prrafodelista"/>
         <w:numPr>
           <w:ilvl w:val="0"/>
           <w:numId w:val="14"/>
@@ -197,18 +300,302 @@
     </w:p>
     <w:p>
       <w:pPr>
-        <w:pStyle w:val="ListParagraph"/>
+        <w:pStyle w:val="Prrafodelista"/>
         <w:spacing w:after="0"/>
-        <w:jc w:val="both"/>
-        <w:rPr>
-          <w:rFonts w:ascii="Dax-Regular" w:hAnsi="Dax-Regular"/>
-          <w:lang w:val="es-419"/>
-        </w:rPr>
-      </w:pPr>
+        <w:rPr>
+          <w:rFonts w:ascii="Dax-Regular" w:hAnsi="Dax-Regular"/>
+          <w:lang w:val="es-419"/>
+        </w:rPr>
+      </w:pPr>
+      <w:r>
+        <w:rPr>
+          <w:rFonts w:ascii="Dax-Regular" w:hAnsi="Dax-Regular"/>
+          <w:lang w:val="es-419"/>
+        </w:rPr>
+        <w:t>S</w:t>
+      </w:r>
+      <w:r>
+        <w:rPr>
+          <w:rFonts w:ascii="Dax-Regular" w:hAnsi="Dax-Regular"/>
+          <w:lang w:val="es-419"/>
+        </w:rPr>
+        <w:t>e tiene como</w:t>
+      </w:r>
+      <w:r>
+        <w:rPr>
+          <w:rFonts w:ascii="Dax-Regular" w:hAnsi="Dax-Regular"/>
+          <w:lang w:val="es-419"/>
+        </w:rPr>
+        <w:t xml:space="preserve"> valor inicial</w:t>
+      </w:r>
+      <w:r>
+        <w:rPr>
+          <w:rFonts w:ascii="Dax-Regular" w:hAnsi="Dax-Regular"/>
+          <w:lang w:val="es-419"/>
+        </w:rPr>
+        <w:t xml:space="preserve"> mínim</w:t>
+      </w:r>
+      <w:r>
+        <w:rPr>
+          <w:rFonts w:ascii="Dax-Regular" w:hAnsi="Dax-Regular"/>
+          <w:lang w:val="es-419"/>
+        </w:rPr>
+        <w:t>o</w:t>
+      </w:r>
+      <w:r>
+        <w:rPr>
+          <w:rFonts w:ascii="Dax-Regular" w:hAnsi="Dax-Regular"/>
+          <w:lang w:val="es-419"/>
+        </w:rPr>
+        <w:t xml:space="preserve"> de recursión </w:t>
+      </w:r>
+      <w:r>
+        <w:rPr>
+          <w:rFonts w:ascii="Dax-Regular" w:hAnsi="Dax-Regular"/>
+          <w:lang w:val="es-419"/>
+        </w:rPr>
+        <w:t xml:space="preserve">para Python </w:t>
+      </w:r>
+      <w:proofErr w:type="spellStart"/>
+      <w:proofErr w:type="gramStart"/>
+      <w:r>
+        <w:rPr>
+          <w:rFonts w:ascii="Dax-Regular" w:hAnsi="Dax-Regular"/>
+          <w:lang w:val="es-419"/>
+        </w:rPr>
+        <w:t>sys.setrecursionlimit</w:t>
+      </w:r>
+      <w:proofErr w:type="spellEnd"/>
+      <w:proofErr w:type="gramEnd"/>
+      <w:r>
+        <w:rPr>
+          <w:rFonts w:ascii="Dax-Regular" w:hAnsi="Dax-Regular"/>
+          <w:lang w:val="es-419"/>
+        </w:rPr>
+        <w:t>(2 ** 4)</w:t>
+      </w:r>
+      <w:r>
+        <w:rPr>
+          <w:rFonts w:ascii="Dax-Regular" w:hAnsi="Dax-Regular"/>
+          <w:lang w:val="es-419"/>
+        </w:rPr>
+        <w:t xml:space="preserve">, sin embargo para la cantidad manejada de líneas corridas este valor es muy </w:t>
+      </w:r>
+      <w:proofErr w:type="spellStart"/>
+      <w:r>
+        <w:rPr>
+          <w:rFonts w:ascii="Dax-Regular" w:hAnsi="Dax-Regular"/>
+          <w:lang w:val="es-419"/>
+        </w:rPr>
+        <w:t>peque;o</w:t>
+      </w:r>
+      <w:proofErr w:type="spellEnd"/>
+      <w:r>
+        <w:rPr>
+          <w:rFonts w:ascii="Dax-Regular" w:hAnsi="Dax-Regular"/>
+          <w:lang w:val="es-419"/>
+        </w:rPr>
+        <w:t>.</w:t>
+      </w:r>
+      <w:r>
+        <w:rPr>
+          <w:lang w:val="es-CO"/>
+        </w:rPr>
+        <w:drawing>
+          <wp:inline distT="0" distB="0" distL="0" distR="0" wp14:anchorId="7C438B98" wp14:editId="13D11CA5">
+            <wp:extent cx="5943600" cy="201930"/>
+            <wp:effectExtent l="0" t="0" r="0" b="7620"/>
+            <wp:docPr id="1" name="Imagen 1"/>
+            <wp:cNvGraphicFramePr>
+              <a:graphicFrameLocks xmlns:a="http://schemas.openxmlformats.org/drawingml/2006/main" noChangeAspect="1"/>
+            </wp:cNvGraphicFramePr>
+            <a:graphic xmlns:a="http://schemas.openxmlformats.org/drawingml/2006/main">
+              <a:graphicData uri="http://schemas.openxmlformats.org/drawingml/2006/picture">
+                <pic:pic xmlns:pic="http://schemas.openxmlformats.org/drawingml/2006/picture">
+                  <pic:nvPicPr>
+                    <pic:cNvPr id="1" name=""/>
+                    <pic:cNvPicPr/>
+                  </pic:nvPicPr>
+                  <pic:blipFill>
+                    <a:blip r:embed="rId10"/>
+                    <a:stretch>
+                      <a:fillRect/>
+                    </a:stretch>
+                  </pic:blipFill>
+                  <pic:spPr>
+                    <a:xfrm>
+                      <a:off x="0" y="0"/>
+                      <a:ext cx="5943600" cy="201930"/>
+                    </a:xfrm>
+                    <a:prstGeom prst="rect">
+                      <a:avLst/>
+                    </a:prstGeom>
+                  </pic:spPr>
+                </pic:pic>
+              </a:graphicData>
+            </a:graphic>
+          </wp:inline>
+        </w:drawing>
+      </w:r>
+      <w:r>
+        <w:rPr>
+          <w:rFonts w:ascii="Dax-Regular" w:hAnsi="Dax-Regular"/>
+          <w:lang w:val="es-CO"/>
+        </w:rPr>
+        <w:t>E</w:t>
+      </w:r>
+      <w:r>
+        <w:rPr>
+          <w:rFonts w:ascii="Dax-Regular" w:hAnsi="Dax-Regular"/>
+          <w:lang w:val="es-CO"/>
+        </w:rPr>
+        <w:t>l valor mínimo necesario es para correr la función 2 es</w:t>
+      </w:r>
+      <w:r>
+        <w:rPr>
+          <w:rFonts w:ascii="Dax-Regular" w:hAnsi="Dax-Regular"/>
+          <w:lang w:val="es-CO"/>
+        </w:rPr>
+        <w:t>:</w:t>
+      </w:r>
     </w:p>
     <w:p>
       <w:pPr>
-        <w:pStyle w:val="ListParagraph"/>
+        <w:pStyle w:val="Prrafodelista"/>
+        <w:spacing w:after="0"/>
+        <w:jc w:val="center"/>
+        <w:rPr>
+          <w:rFonts w:ascii="Dax-Regular" w:hAnsi="Dax-Regular"/>
+          <w:lang w:val="es-CO"/>
+        </w:rPr>
+      </w:pPr>
+      <w:r>
+        <w:rPr>
+          <w:lang w:val="es-CO"/>
+        </w:rPr>
+        <w:drawing>
+          <wp:inline distT="0" distB="0" distL="0" distR="0" wp14:anchorId="6363B337" wp14:editId="334100A5">
+            <wp:extent cx="2667694" cy="1680358"/>
+            <wp:effectExtent l="0" t="0" r="0" b="0"/>
+            <wp:docPr id="2" name="Imagen 2"/>
+            <wp:cNvGraphicFramePr>
+              <a:graphicFrameLocks xmlns:a="http://schemas.openxmlformats.org/drawingml/2006/main" noChangeAspect="1"/>
+            </wp:cNvGraphicFramePr>
+            <a:graphic xmlns:a="http://schemas.openxmlformats.org/drawingml/2006/main">
+              <a:graphicData uri="http://schemas.openxmlformats.org/drawingml/2006/picture">
+                <pic:pic xmlns:pic="http://schemas.openxmlformats.org/drawingml/2006/picture">
+                  <pic:nvPicPr>
+                    <pic:cNvPr id="1" name=""/>
+                    <pic:cNvPicPr/>
+                  </pic:nvPicPr>
+                  <pic:blipFill>
+                    <a:blip r:embed="rId11"/>
+                    <a:stretch>
+                      <a:fillRect/>
+                    </a:stretch>
+                  </pic:blipFill>
+                  <pic:spPr>
+                    <a:xfrm>
+                      <a:off x="0" y="0"/>
+                      <a:ext cx="2741810" cy="1727043"/>
+                    </a:xfrm>
+                    <a:prstGeom prst="rect">
+                      <a:avLst/>
+                    </a:prstGeom>
+                  </pic:spPr>
+                </pic:pic>
+              </a:graphicData>
+            </a:graphic>
+          </wp:inline>
+        </w:drawing>
+      </w:r>
+    </w:p>
+    <w:p>
+      <w:pPr>
+        <w:spacing w:after="0"/>
+        <w:ind w:left="720"/>
+        <w:rPr>
+          <w:rFonts w:ascii="Dax-Regular" w:hAnsi="Dax-Regular"/>
+          <w:lang w:val="es-419"/>
+        </w:rPr>
+      </w:pPr>
+      <w:r>
+        <w:rPr>
+          <w:rFonts w:ascii="Dax-Regular" w:hAnsi="Dax-Regular"/>
+          <w:lang w:val="es-419"/>
+        </w:rPr>
+        <w:t xml:space="preserve">El valor maximo de recursion para Python </w:t>
+      </w:r>
+      <w:r>
+        <w:rPr>
+          <w:rFonts w:ascii="Dax-Regular" w:hAnsi="Dax-Regular"/>
+          <w:lang w:val="es-419"/>
+        </w:rPr>
+        <w:t>sys.setrecursionlimit(2 ** 30)</w:t>
+      </w:r>
+      <w:r>
+        <w:rPr>
+          <w:rFonts w:ascii="Dax-Regular" w:hAnsi="Dax-Regular"/>
+          <w:lang w:val="es-419"/>
+        </w:rPr>
+        <w:t>, apartir de n&gt;30 el   valor supera el limite de recursion.</w:t>
+      </w:r>
+    </w:p>
+    <w:p>
+      <w:pPr>
+        <w:spacing w:after="0"/>
+        <w:ind w:left="720"/>
+        <w:jc w:val="center"/>
+        <w:rPr>
+          <w:rFonts w:ascii="Dax-Regular" w:hAnsi="Dax-Regular"/>
+          <w:lang w:val="es-419"/>
+        </w:rPr>
+      </w:pPr>
+      <w:r>
+        <w:rPr>
+          <w:rFonts w:ascii="Dax-Regular" w:hAnsi="Dax-Regular"/>
+          <w:lang w:val="es-419"/>
+        </w:rPr>
+        <w:drawing>
+          <wp:inline distT="0" distB="0" distL="0" distR="0" wp14:anchorId="6BFC02B5" wp14:editId="20675E33">
+            <wp:extent cx="2738879" cy="1816924"/>
+            <wp:effectExtent l="0" t="0" r="4445" b="0"/>
+            <wp:docPr id="4" name="Imagen 4"/>
+            <wp:cNvGraphicFramePr>
+              <a:graphicFrameLocks xmlns:a="http://schemas.openxmlformats.org/drawingml/2006/main" noChangeAspect="1"/>
+            </wp:cNvGraphicFramePr>
+            <a:graphic xmlns:a="http://schemas.openxmlformats.org/drawingml/2006/main">
+              <a:graphicData uri="http://schemas.openxmlformats.org/drawingml/2006/picture">
+                <pic:pic xmlns:pic="http://schemas.openxmlformats.org/drawingml/2006/picture">
+                  <pic:nvPicPr>
+                    <pic:cNvPr id="1" name=""/>
+                    <pic:cNvPicPr/>
+                  </pic:nvPicPr>
+                  <pic:blipFill>
+                    <a:blip r:embed="rId12"/>
+                    <a:stretch>
+                      <a:fillRect/>
+                    </a:stretch>
+                  </pic:blipFill>
+                  <pic:spPr>
+                    <a:xfrm>
+                      <a:off x="0" y="0"/>
+                      <a:ext cx="3089523" cy="2049535"/>
+                    </a:xfrm>
+                    <a:prstGeom prst="rect">
+                      <a:avLst/>
+                    </a:prstGeom>
+                  </pic:spPr>
+                </pic:pic>
+              </a:graphicData>
+            </a:graphic>
+          </wp:inline>
+        </w:drawing>
+      </w:r>
+    </w:p>
+    <w:p>
+      <w:pPr>
+        <w:pStyle w:val="Prrafodelista"/>
         <w:numPr>
           <w:ilvl w:val="0"/>
           <w:numId w:val="14"/>
@@ -225,12 +612,13 @@
           <w:rFonts w:ascii="Dax-Regular" w:hAnsi="Dax-Regular"/>
           <w:lang w:val="es-419"/>
         </w:rPr>
+        <w:lastRenderedPageBreak/>
         <w:t>¿Qué relación creen que existe entre el número de vértices, arcos y el tiempo que toma la operación 4?</w:t>
       </w:r>
     </w:p>
     <w:p>
       <w:pPr>
-        <w:pStyle w:val="ListParagraph"/>
+        <w:pStyle w:val="Prrafodelista"/>
         <w:rPr>
           <w:rFonts w:ascii="Dax-Regular" w:hAnsi="Dax-Regular"/>
           <w:lang w:val="es-419"/>
@@ -239,7 +627,78 @@
     </w:p>
     <w:p>
       <w:pPr>
-        <w:pStyle w:val="ListParagraph"/>
+        <w:pStyle w:val="Prrafodelista"/>
+        <w:rPr>
+          <w:rFonts w:ascii="Dax-Regular" w:hAnsi="Dax-Regular"/>
+          <w:lang w:val="es-419"/>
+        </w:rPr>
+      </w:pPr>
+      <w:r>
+        <w:rPr>
+          <w:rFonts w:ascii="Dax-Regular" w:hAnsi="Dax-Regular"/>
+          <w:lang w:val="es-419"/>
+        </w:rPr>
+        <w:t xml:space="preserve">Entre mayor sea la cantidad de datos diferentes mayor </w:t>
+      </w:r>
+      <w:r>
+        <w:rPr>
+          <w:rFonts w:ascii="Dax-Regular" w:hAnsi="Dax-Regular"/>
+          <w:lang w:val="es-419"/>
+        </w:rPr>
+        <w:t>es la cantidad de vértices respecto a una cantidad inferior de datos y a su vez aumenta la cantidad de arcos para un mismo vértice debido a la conexión de una nueva ruta respecto a un arco ya inicialmente conectado, por esto</w:t>
+      </w:r>
+      <w:r>
+        <w:rPr>
+          <w:rFonts w:ascii="Dax-Regular" w:hAnsi="Dax-Regular"/>
+          <w:lang w:val="es-419"/>
+        </w:rPr>
+        <w:t xml:space="preserve"> el tiempo que toma la función en establecer el camino</w:t>
+      </w:r>
+      <w:r>
+        <w:rPr>
+          <w:rFonts w:ascii="Dax-Regular" w:hAnsi="Dax-Regular"/>
+          <w:lang w:val="es-419"/>
+        </w:rPr>
+        <w:t xml:space="preserve"> aumenta</w:t>
+      </w:r>
+      <w:r>
+        <w:rPr>
+          <w:rFonts w:ascii="Dax-Regular" w:hAnsi="Dax-Regular"/>
+          <w:lang w:val="es-419"/>
+        </w:rPr>
+        <w:t xml:space="preserve">. </w:t>
+      </w:r>
+    </w:p>
+    <w:p>
+      <w:pPr>
+        <w:pStyle w:val="Prrafodelista"/>
+        <w:rPr>
+          <w:rFonts w:ascii="Dax-Regular" w:hAnsi="Dax-Regular"/>
+          <w:lang w:val="es-419"/>
+        </w:rPr>
+      </w:pPr>
+    </w:p>
+    <w:p>
+      <w:pPr>
+        <w:pStyle w:val="Prrafodelista"/>
+        <w:rPr>
+          <w:rFonts w:ascii="Dax-Regular" w:hAnsi="Dax-Regular"/>
+          <w:lang w:val="es-419"/>
+        </w:rPr>
+      </w:pPr>
+    </w:p>
+    <w:p>
+      <w:pPr>
+        <w:pStyle w:val="Prrafodelista"/>
+        <w:rPr>
+          <w:rFonts w:ascii="Dax-Regular" w:hAnsi="Dax-Regular"/>
+          <w:lang w:val="es-419"/>
+        </w:rPr>
+      </w:pPr>
+    </w:p>
+    <w:p>
+      <w:pPr>
+        <w:pStyle w:val="Prrafodelista"/>
         <w:numPr>
           <w:ilvl w:val="0"/>
           <w:numId w:val="14"/>
@@ -261,7 +720,7 @@
     </w:p>
     <w:p>
       <w:pPr>
-        <w:pStyle w:val="ListParagraph"/>
+        <w:pStyle w:val="Prrafodelista"/>
         <w:rPr>
           <w:rFonts w:ascii="Dax-Regular" w:hAnsi="Dax-Regular"/>
           <w:lang w:val="es-419"/>
@@ -270,7 +729,7 @@
     </w:p>
     <w:p>
       <w:pPr>
-        <w:pStyle w:val="ListParagraph"/>
+        <w:pStyle w:val="Prrafodelista"/>
         <w:numPr>
           <w:ilvl w:val="0"/>
           <w:numId w:val="14"/>
@@ -292,7 +751,7 @@
     </w:p>
     <w:p>
       <w:pPr>
-        <w:pStyle w:val="ListParagraph"/>
+        <w:pStyle w:val="Prrafodelista"/>
         <w:rPr>
           <w:rFonts w:ascii="Dax-Regular" w:hAnsi="Dax-Regular"/>
           <w:lang w:val="es-419"/>
@@ -301,7 +760,7 @@
     </w:p>
     <w:p>
       <w:pPr>
-        <w:pStyle w:val="ListParagraph"/>
+        <w:pStyle w:val="Prrafodelista"/>
         <w:numPr>
           <w:ilvl w:val="0"/>
           <w:numId w:val="14"/>
@@ -323,7 +782,7 @@
     </w:p>
     <w:p>
       <w:pPr>
-        <w:pStyle w:val="ListParagraph"/>
+        <w:pStyle w:val="Prrafodelista"/>
         <w:rPr>
           <w:rFonts w:ascii="Dax-Regular" w:hAnsi="Dax-Regular"/>
           <w:lang w:val="es-419"/>
@@ -332,7 +791,7 @@
     </w:p>
     <w:p>
       <w:pPr>
-        <w:pStyle w:val="ListParagraph"/>
+        <w:pStyle w:val="Prrafodelista"/>
         <w:numPr>
           <w:ilvl w:val="0"/>
           <w:numId w:val="14"/>
@@ -354,7 +813,7 @@
     </w:p>
     <w:p>
       <w:pPr>
-        <w:pStyle w:val="ListParagraph"/>
+        <w:pStyle w:val="Prrafodelista"/>
         <w:rPr>
           <w:rFonts w:ascii="Dax-Regular" w:hAnsi="Dax-Regular"/>
           <w:lang w:val="es-419"/>
@@ -363,7 +822,7 @@
     </w:p>
     <w:p>
       <w:pPr>
-        <w:pStyle w:val="ListParagraph"/>
+        <w:pStyle w:val="Prrafodelista"/>
         <w:spacing w:after="0"/>
         <w:jc w:val="both"/>
         <w:rPr>
@@ -2198,11 +2657,11 @@
       <w:noProof/>
     </w:rPr>
   </w:style>
-  <w:style w:type="paragraph" w:styleId="Heading1">
+  <w:style w:type="paragraph" w:styleId="Ttulo1">
     <w:name w:val="heading 1"/>
     <w:basedOn w:val="Normal"/>
     <w:next w:val="Normal"/>
-    <w:link w:val="Heading1Char"/>
+    <w:link w:val="Ttulo1Car"/>
     <w:uiPriority w:val="9"/>
     <w:qFormat/>
     <w:rsid w:val="003C0715"/>
@@ -2219,11 +2678,11 @@
       <w:szCs w:val="32"/>
     </w:rPr>
   </w:style>
-  <w:style w:type="paragraph" w:styleId="Heading2">
+  <w:style w:type="paragraph" w:styleId="Ttulo2">
     <w:name w:val="heading 2"/>
     <w:basedOn w:val="Normal"/>
     <w:next w:val="Normal"/>
-    <w:link w:val="Heading2Char"/>
+    <w:link w:val="Ttulo2Car"/>
     <w:uiPriority w:val="9"/>
     <w:unhideWhenUsed/>
     <w:qFormat/>
@@ -2241,13 +2700,13 @@
       <w:szCs w:val="26"/>
     </w:rPr>
   </w:style>
-  <w:style w:type="character" w:default="1" w:styleId="DefaultParagraphFont">
+  <w:style w:type="character" w:default="1" w:styleId="Fuentedeprrafopredeter">
     <w:name w:val="Default Paragraph Font"/>
     <w:uiPriority w:val="1"/>
     <w:semiHidden/>
     <w:unhideWhenUsed/>
   </w:style>
-  <w:style w:type="table" w:default="1" w:styleId="TableNormal">
+  <w:style w:type="table" w:default="1" w:styleId="Tablanormal">
     <w:name w:val="Normal Table"/>
     <w:uiPriority w:val="99"/>
     <w:semiHidden/>
@@ -2262,17 +2721,17 @@
       </w:tblCellMar>
     </w:tblPr>
   </w:style>
-  <w:style w:type="numbering" w:default="1" w:styleId="NoList">
+  <w:style w:type="numbering" w:default="1" w:styleId="Sinlista">
     <w:name w:val="No List"/>
     <w:uiPriority w:val="99"/>
     <w:semiHidden/>
     <w:unhideWhenUsed/>
   </w:style>
-  <w:style w:type="paragraph" w:styleId="Title">
+  <w:style w:type="paragraph" w:styleId="Ttulo">
     <w:name w:val="Title"/>
     <w:basedOn w:val="Normal"/>
     <w:next w:val="Normal"/>
-    <w:link w:val="TitleChar"/>
+    <w:link w:val="TtuloCar"/>
     <w:uiPriority w:val="10"/>
     <w:qFormat/>
     <w:rsid w:val="00BA3B38"/>
@@ -2288,10 +2747,10 @@
       <w:szCs w:val="56"/>
     </w:rPr>
   </w:style>
-  <w:style w:type="character" w:customStyle="1" w:styleId="TitleChar">
-    <w:name w:val="Title Char"/>
-    <w:basedOn w:val="DefaultParagraphFont"/>
-    <w:link w:val="Title"/>
+  <w:style w:type="character" w:customStyle="1" w:styleId="TtuloCar">
+    <w:name w:val="Título Car"/>
+    <w:basedOn w:val="Fuentedeprrafopredeter"/>
+    <w:link w:val="Ttulo"/>
     <w:uiPriority w:val="10"/>
     <w:rsid w:val="00BA3B38"/>
     <w:rPr>
@@ -2303,7 +2762,7 @@
       <w:szCs w:val="56"/>
     </w:rPr>
   </w:style>
-  <w:style w:type="paragraph" w:styleId="ListParagraph">
+  <w:style w:type="paragraph" w:styleId="Prrafodelista">
     <w:name w:val="List Paragraph"/>
     <w:basedOn w:val="Normal"/>
     <w:uiPriority w:val="34"/>
@@ -2317,9 +2776,9 @@
       <w:noProof w:val="0"/>
     </w:rPr>
   </w:style>
-  <w:style w:type="character" w:styleId="CommentReference">
+  <w:style w:type="character" w:styleId="Refdecomentario">
     <w:name w:val="annotation reference"/>
-    <w:basedOn w:val="DefaultParagraphFont"/>
+    <w:basedOn w:val="Fuentedeprrafopredeter"/>
     <w:uiPriority w:val="99"/>
     <w:semiHidden/>
     <w:unhideWhenUsed/>
@@ -2329,10 +2788,10 @@
       <w:szCs w:val="16"/>
     </w:rPr>
   </w:style>
-  <w:style w:type="paragraph" w:styleId="CommentText">
+  <w:style w:type="paragraph" w:styleId="Textocomentario">
     <w:name w:val="annotation text"/>
     <w:basedOn w:val="Normal"/>
-    <w:link w:val="CommentTextChar"/>
+    <w:link w:val="TextocomentarioCar"/>
     <w:uiPriority w:val="99"/>
     <w:semiHidden/>
     <w:unhideWhenUsed/>
@@ -2346,10 +2805,10 @@
       <w:szCs w:val="20"/>
     </w:rPr>
   </w:style>
-  <w:style w:type="character" w:customStyle="1" w:styleId="CommentTextChar">
-    <w:name w:val="Comment Text Char"/>
-    <w:basedOn w:val="DefaultParagraphFont"/>
-    <w:link w:val="CommentText"/>
+  <w:style w:type="character" w:customStyle="1" w:styleId="TextocomentarioCar">
+    <w:name w:val="Texto comentario Car"/>
+    <w:basedOn w:val="Fuentedeprrafopredeter"/>
+    <w:link w:val="Textocomentario"/>
     <w:uiPriority w:val="99"/>
     <w:semiHidden/>
     <w:rsid w:val="00A442AC"/>
@@ -2358,7 +2817,7 @@
       <w:szCs w:val="20"/>
     </w:rPr>
   </w:style>
-  <w:style w:type="paragraph" w:styleId="Caption">
+  <w:style w:type="paragraph" w:styleId="Descripcin">
     <w:name w:val="caption"/>
     <w:basedOn w:val="Normal"/>
     <w:next w:val="Normal"/>
@@ -2378,9 +2837,9 @@
       <w:szCs w:val="18"/>
     </w:rPr>
   </w:style>
-  <w:style w:type="table" w:styleId="GridTable2">
+  <w:style w:type="table" w:styleId="Tabladecuadrcula2">
     <w:name w:val="Grid Table 2"/>
-    <w:basedOn w:val="TableNormal"/>
+    <w:basedOn w:val="Tablanormal"/>
     <w:uiPriority w:val="47"/>
     <w:rsid w:val="00076EA8"/>
     <w:pPr>
@@ -2453,10 +2912,10 @@
       </w:tcPr>
     </w:tblStylePr>
   </w:style>
-  <w:style w:type="character" w:customStyle="1" w:styleId="Heading1Char">
-    <w:name w:val="Heading 1 Char"/>
-    <w:basedOn w:val="DefaultParagraphFont"/>
-    <w:link w:val="Heading1"/>
+  <w:style w:type="character" w:customStyle="1" w:styleId="Ttulo1Car">
+    <w:name w:val="Título 1 Car"/>
+    <w:basedOn w:val="Fuentedeprrafopredeter"/>
+    <w:link w:val="Ttulo1"/>
     <w:uiPriority w:val="9"/>
     <w:rsid w:val="003C0715"/>
     <w:rPr>
@@ -2467,10 +2926,10 @@
       <w:szCs w:val="32"/>
     </w:rPr>
   </w:style>
-  <w:style w:type="character" w:customStyle="1" w:styleId="Heading2Char">
-    <w:name w:val="Heading 2 Char"/>
-    <w:basedOn w:val="DefaultParagraphFont"/>
-    <w:link w:val="Heading2"/>
+  <w:style w:type="character" w:customStyle="1" w:styleId="Ttulo2Car">
+    <w:name w:val="Título 2 Car"/>
+    <w:basedOn w:val="Fuentedeprrafopredeter"/>
+    <w:link w:val="Ttulo2"/>
     <w:uiPriority w:val="9"/>
     <w:rsid w:val="003C0715"/>
     <w:rPr>
@@ -2780,12 +3239,9 @@
 </file>
 
 <file path=customXml/item1.xml><?xml version="1.0" encoding="utf-8"?>
-<?mso-contentType ?>
-<FormTemplates xmlns="http://schemas.microsoft.com/sharepoint/v3/contenttype/forms">
-  <Display>DocumentLibraryForm</Display>
-  <Edit>DocumentLibraryForm</Edit>
-  <New>DocumentLibraryForm</New>
-</FormTemplates>
+<p:properties xmlns:p="http://schemas.microsoft.com/office/2006/metadata/properties" xmlns:xsi="http://www.w3.org/2001/XMLSchema-instance" xmlns:pc="http://schemas.microsoft.com/office/infopath/2007/PartnerControls">
+  <documentManagement/>
+</p:properties>
 </file>
 
 <file path=customXml/item2.xml><?xml version="1.0" encoding="utf-8"?>
@@ -3000,12 +3456,47 @@
 </file>
 
 <file path=customXml/item3.xml><?xml version="1.0" encoding="utf-8"?>
-<p:properties xmlns:p="http://schemas.microsoft.com/office/2006/metadata/properties" xmlns:xsi="http://www.w3.org/2001/XMLSchema-instance" xmlns:pc="http://schemas.microsoft.com/office/infopath/2007/PartnerControls">
-  <documentManagement/>
-</p:properties>
+<?mso-contentType ?>
+<FormTemplates xmlns="http://schemas.microsoft.com/sharepoint/v3/contenttype/forms">
+  <Display>DocumentLibraryForm</Display>
+  <Edit>DocumentLibraryForm</Edit>
+  <New>DocumentLibraryForm</New>
+</FormTemplates>
+</file>
+
+<file path=customXml/item4.xml><?xml version="1.0" encoding="utf-8"?>
+<b:Sources xmlns:b="http://schemas.openxmlformats.org/officeDocument/2006/bibliography" xmlns="http://schemas.openxmlformats.org/officeDocument/2006/bibliography" SelectedStyle="\APASixthEditionOfficeOnline.xsl" StyleName="APA" Version="6"/>
 </file>
 
 <file path=customXml/itemProps1.xml><?xml version="1.0" encoding="utf-8"?>
+<ds:datastoreItem xmlns:ds="http://schemas.openxmlformats.org/officeDocument/2006/customXml" ds:itemID="{8542EACB-7939-45C8-99C3-B6897CA7A7EF}">
+  <ds:schemaRefs>
+    <ds:schemaRef ds:uri="http://schemas.microsoft.com/office/2006/metadata/properties"/>
+    <ds:schemaRef ds:uri="http://schemas.microsoft.com/office/infopath/2007/PartnerControls"/>
+  </ds:schemaRefs>
+</ds:datastoreItem>
+</file>
+
+<file path=customXml/itemProps2.xml><?xml version="1.0" encoding="utf-8"?>
+<ds:datastoreItem xmlns:ds="http://schemas.openxmlformats.org/officeDocument/2006/customXml" ds:itemID="{B5A68955-FE31-4882-A896-23358313A6FD}">
+  <ds:schemaRefs>
+    <ds:schemaRef ds:uri="http://schemas.microsoft.com/office/2006/metadata/contentType"/>
+    <ds:schemaRef ds:uri="http://schemas.microsoft.com/office/2006/metadata/properties/metaAttributes"/>
+    <ds:schemaRef ds:uri="http://www.w3.org/2001/XMLSchema"/>
+    <ds:schemaRef ds:uri="http://schemas.microsoft.com/office/2006/metadata/properties"/>
+    <ds:schemaRef ds:uri="164883f8-7691-4ecf-b54a-664c0d0edefe"/>
+    <ds:schemaRef ds:uri="85e30bcc-d76c-4413-8e4d-2dce22fb0743"/>
+    <ds:schemaRef ds:uri="http://schemas.microsoft.com/office/2006/documentManagement/types"/>
+    <ds:schemaRef ds:uri="http://schemas.microsoft.com/office/infopath/2007/PartnerControls"/>
+    <ds:schemaRef ds:uri="http://schemas.openxmlformats.org/package/2006/metadata/core-properties"/>
+    <ds:schemaRef ds:uri="http://purl.org/dc/elements/1.1/"/>
+    <ds:schemaRef ds:uri="http://purl.org/dc/terms/"/>
+    <ds:schemaRef ds:uri="http://schemas.microsoft.com/internal/obd"/>
+  </ds:schemaRefs>
+</ds:datastoreItem>
+</file>
+
+<file path=customXml/itemProps3.xml><?xml version="1.0" encoding="utf-8"?>
 <ds:datastoreItem xmlns:ds="http://schemas.openxmlformats.org/officeDocument/2006/customXml" ds:itemID="{1F59EA8B-1FA8-40D2-A8B0-61B9CE1E4579}">
   <ds:schemaRefs>
     <ds:schemaRef ds:uri="http://schemas.microsoft.com/sharepoint/v3/contenttype/forms"/>
@@ -3013,15 +3504,10 @@
 </ds:datastoreItem>
 </file>
 
-<file path=customXml/itemProps2.xml><?xml version="1.0" encoding="utf-8"?>
-<ds:datastoreItem xmlns:ds="http://schemas.openxmlformats.org/officeDocument/2006/customXml" ds:itemID="{B5A68955-FE31-4882-A896-23358313A6FD}"/>
-</file>
-
-<file path=customXml/itemProps3.xml><?xml version="1.0" encoding="utf-8"?>
-<ds:datastoreItem xmlns:ds="http://schemas.openxmlformats.org/officeDocument/2006/customXml" ds:itemID="{8542EACB-7939-45C8-99C3-B6897CA7A7EF}">
+<file path=customXml/itemProps4.xml><?xml version="1.0" encoding="utf-8"?>
+<ds:datastoreItem xmlns:ds="http://schemas.openxmlformats.org/officeDocument/2006/customXml" ds:itemID="{183DE60E-66F5-4403-AEF2-FDF63E1B18B8}">
   <ds:schemaRefs>
-    <ds:schemaRef ds:uri="http://schemas.microsoft.com/office/2006/metadata/properties"/>
-    <ds:schemaRef ds:uri="http://schemas.microsoft.com/office/infopath/2007/PartnerControls"/>
+    <ds:schemaRef ds:uri="http://schemas.openxmlformats.org/officeDocument/2006/bibliography"/>
   </ds:schemaRefs>
 </ds:datastoreItem>
 </file>
--- a/Docs/Observaciones-Lab 10.docx
+++ b/Docs/Observaciones-Lab 10.docx
@@ -141,25 +141,7 @@
           <w:rFonts w:ascii="Dax-Regular" w:hAnsi="Dax-Regular"/>
           <w:lang w:val="es-419"/>
         </w:rPr>
-        <w:t xml:space="preserve">Para cambiar el límite de recursión de Python se utiliza </w:t>
-      </w:r>
-      <w:proofErr w:type="spellStart"/>
-      <w:proofErr w:type="gramStart"/>
-      <w:r>
-        <w:rPr>
-          <w:rFonts w:ascii="Dax-Regular" w:hAnsi="Dax-Regular"/>
-          <w:lang w:val="es-419"/>
-        </w:rPr>
-        <w:t>sys.setrecursionlimit</w:t>
-      </w:r>
-      <w:proofErr w:type="spellEnd"/>
-      <w:proofErr w:type="gramEnd"/>
-      <w:r>
-        <w:rPr>
-          <w:rFonts w:ascii="Dax-Regular" w:hAnsi="Dax-Regular"/>
-          <w:lang w:val="es-419"/>
-        </w:rPr>
-        <w:t xml:space="preserve">(). </w:t>
+        <w:t xml:space="preserve">Para cambiar el límite de recursión de Python se utiliza sys.setrecursionlimit(). </w:t>
       </w:r>
     </w:p>
     <w:p>
@@ -356,40 +338,20 @@
         </w:rPr>
         <w:t xml:space="preserve">para Python </w:t>
       </w:r>
-      <w:proofErr w:type="spellStart"/>
-      <w:proofErr w:type="gramStart"/>
-      <w:r>
-        <w:rPr>
-          <w:rFonts w:ascii="Dax-Regular" w:hAnsi="Dax-Regular"/>
-          <w:lang w:val="es-419"/>
-        </w:rPr>
-        <w:t>sys.setrecursionlimit</w:t>
-      </w:r>
-      <w:proofErr w:type="spellEnd"/>
-      <w:proofErr w:type="gramEnd"/>
-      <w:r>
-        <w:rPr>
-          <w:rFonts w:ascii="Dax-Regular" w:hAnsi="Dax-Regular"/>
-          <w:lang w:val="es-419"/>
-        </w:rPr>
-        <w:t>(2 ** 4)</w:t>
-      </w:r>
-      <w:r>
-        <w:rPr>
-          <w:rFonts w:ascii="Dax-Regular" w:hAnsi="Dax-Regular"/>
-          <w:lang w:val="es-419"/>
-        </w:rPr>
-        <w:t xml:space="preserve">, sin embargo para la cantidad manejada de líneas corridas este valor es muy </w:t>
-      </w:r>
-      <w:proofErr w:type="spellStart"/>
-      <w:r>
-        <w:rPr>
-          <w:rFonts w:ascii="Dax-Regular" w:hAnsi="Dax-Regular"/>
-          <w:lang w:val="es-419"/>
-        </w:rPr>
-        <w:t>peque;o</w:t>
-      </w:r>
-      <w:proofErr w:type="spellEnd"/>
+      <w:r>
+        <w:rPr>
+          <w:rFonts w:ascii="Dax-Regular" w:hAnsi="Dax-Regular"/>
+          <w:lang w:val="es-419"/>
+        </w:rPr>
+        <w:t>sys.setrecursionlimit(2 ** 4)</w:t>
+      </w:r>
+      <w:r>
+        <w:rPr>
+          <w:rFonts w:ascii="Dax-Regular" w:hAnsi="Dax-Regular"/>
+          <w:lang w:val="es-419"/>
+        </w:rPr>
+        <w:t>, sin embargo para la cantidad manejada de líneas corridas este valor es muy peque;o</w:t>
+      </w:r>
       <w:r>
         <w:rPr>
           <w:rFonts w:ascii="Dax-Regular" w:hAnsi="Dax-Regular"/>
@@ -681,11 +643,53 @@
     <w:p>
       <w:pPr>
         <w:pStyle w:val="Prrafodelista"/>
-        <w:rPr>
-          <w:rFonts w:ascii="Dax-Regular" w:hAnsi="Dax-Regular"/>
-          <w:lang w:val="es-419"/>
-        </w:rPr>
-      </w:pPr>
+        <w:numPr>
+          <w:ilvl w:val="0"/>
+          <w:numId w:val="14"/>
+        </w:numPr>
+        <w:spacing w:after="0"/>
+        <w:jc w:val="both"/>
+        <w:rPr>
+          <w:rFonts w:ascii="Dax-Regular" w:hAnsi="Dax-Regular"/>
+          <w:lang w:val="es-419"/>
+        </w:rPr>
+      </w:pPr>
+      <w:r>
+        <w:rPr>
+          <w:rFonts w:ascii="Dax-Regular" w:hAnsi="Dax-Regular"/>
+          <w:lang w:val="es-419"/>
+        </w:rPr>
+        <w:t>¿Qué características tiene el grafo definido?</w:t>
+      </w:r>
+    </w:p>
+    <w:p>
+      <w:pPr>
+        <w:pStyle w:val="Prrafodelista"/>
+        <w:spacing w:after="0"/>
+        <w:jc w:val="both"/>
+        <w:rPr>
+          <w:rFonts w:ascii="Dax-Regular" w:hAnsi="Dax-Regular"/>
+          <w:lang w:val="es-419"/>
+        </w:rPr>
+      </w:pPr>
+    </w:p>
+    <w:p>
+      <w:pPr>
+        <w:pStyle w:val="Prrafodelista"/>
+        <w:spacing w:after="0"/>
+        <w:jc w:val="both"/>
+        <w:rPr>
+          <w:rFonts w:ascii="Dax-Regular" w:hAnsi="Dax-Regular"/>
+          <w:lang w:val="es-419"/>
+        </w:rPr>
+      </w:pPr>
+      <w:r>
+        <w:rPr>
+          <w:rFonts w:ascii="Dax-Regular" w:hAnsi="Dax-Regular"/>
+          <w:lang w:val="es-419"/>
+        </w:rPr>
+        <w:t>Tiene como vértices las diferentes estaciones y como arcos las conexiones de los buses que pasan por esa estación.</w:t>
+      </w:r>
     </w:p>
     <w:p>
       <w:pPr>
@@ -715,7 +719,88 @@
           <w:rFonts w:ascii="Dax-Regular" w:hAnsi="Dax-Regular"/>
           <w:lang w:val="es-419"/>
         </w:rPr>
-        <w:t>¿Qué características tiene el grafo definido?</w:t>
+        <w:t>¿Cuál es el tamaño inicial del grafo?</w:t>
+      </w:r>
+    </w:p>
+    <w:p>
+      <w:pPr>
+        <w:pStyle w:val="Prrafodelista"/>
+        <w:spacing w:after="0"/>
+        <w:jc w:val="both"/>
+        <w:rPr>
+          <w:rFonts w:ascii="Dax-Regular" w:hAnsi="Dax-Regular"/>
+          <w:lang w:val="es-419"/>
+        </w:rPr>
+      </w:pPr>
+    </w:p>
+    <w:p>
+      <w:pPr>
+        <w:pStyle w:val="Prrafodelista"/>
+        <w:spacing w:after="0"/>
+        <w:jc w:val="both"/>
+        <w:rPr>
+          <w:rFonts w:ascii="Dax-Regular" w:hAnsi="Dax-Regular"/>
+          <w:lang w:val="es-419"/>
+        </w:rPr>
+      </w:pPr>
+      <w:r>
+        <w:rPr>
+          <w:rFonts w:ascii="Dax-Regular" w:hAnsi="Dax-Regular"/>
+          <w:lang w:val="es-419"/>
+        </w:rPr>
+        <w:t>El grafo tiene inicialmente 14000 datos</w:t>
+      </w:r>
+    </w:p>
+    <w:p>
+      <w:pPr>
+        <w:pStyle w:val="Prrafodelista"/>
+        <w:spacing w:after="0"/>
+        <w:jc w:val="both"/>
+        <w:rPr>
+          <w:rFonts w:ascii="Dax-Regular" w:hAnsi="Dax-Regular"/>
+          <w:lang w:val="es-419"/>
+        </w:rPr>
+      </w:pPr>
+      <w:r>
+        <w:rPr>
+          <w:rFonts w:ascii="Dax-Regular" w:hAnsi="Dax-Regular"/>
+          <w:lang w:val="es-419"/>
+        </w:rPr>
+        <w:drawing>
+          <wp:inline distT="0" distB="0" distL="0" distR="0" wp14:anchorId="4D9856D5" wp14:editId="2F4F1086">
+            <wp:extent cx="5943600" cy="916940"/>
+            <wp:effectExtent l="0" t="0" r="0" b="0"/>
+            <wp:docPr id="5" name="Imagen 5"/>
+            <wp:cNvGraphicFramePr>
+              <a:graphicFrameLocks xmlns:a="http://schemas.openxmlformats.org/drawingml/2006/main" noChangeAspect="1"/>
+            </wp:cNvGraphicFramePr>
+            <a:graphic xmlns:a="http://schemas.openxmlformats.org/drawingml/2006/main">
+              <a:graphicData uri="http://schemas.openxmlformats.org/drawingml/2006/picture">
+                <pic:pic xmlns:pic="http://schemas.openxmlformats.org/drawingml/2006/picture">
+                  <pic:nvPicPr>
+                    <pic:cNvPr id="1" name=""/>
+                    <pic:cNvPicPr/>
+                  </pic:nvPicPr>
+                  <pic:blipFill>
+                    <a:blip r:embed="rId13"/>
+                    <a:stretch>
+                      <a:fillRect/>
+                    </a:stretch>
+                  </pic:blipFill>
+                  <pic:spPr>
+                    <a:xfrm>
+                      <a:off x="0" y="0"/>
+                      <a:ext cx="5943600" cy="916940"/>
+                    </a:xfrm>
+                    <a:prstGeom prst="rect">
+                      <a:avLst/>
+                    </a:prstGeom>
+                  </pic:spPr>
+                </pic:pic>
+              </a:graphicData>
+            </a:graphic>
+          </wp:inline>
+        </w:drawing>
       </w:r>
     </w:p>
     <w:p>
@@ -746,7 +831,88 @@
           <w:rFonts w:ascii="Dax-Regular" w:hAnsi="Dax-Regular"/>
           <w:lang w:val="es-419"/>
         </w:rPr>
-        <w:t>¿Cuál es el tamaño inicial del grafo?</w:t>
+        <w:t>¿Cuál es la Estructura de datos utilizada?</w:t>
+      </w:r>
+    </w:p>
+    <w:p>
+      <w:pPr>
+        <w:pStyle w:val="Prrafodelista"/>
+        <w:spacing w:after="0"/>
+        <w:jc w:val="both"/>
+        <w:rPr>
+          <w:rFonts w:ascii="Dax-Regular" w:hAnsi="Dax-Regular"/>
+          <w:lang w:val="es-419"/>
+        </w:rPr>
+      </w:pPr>
+    </w:p>
+    <w:p>
+      <w:pPr>
+        <w:pStyle w:val="Prrafodelista"/>
+        <w:spacing w:after="0"/>
+        <w:jc w:val="both"/>
+        <w:rPr>
+          <w:rFonts w:ascii="Dax-Regular" w:hAnsi="Dax-Regular"/>
+          <w:lang w:val="es-419"/>
+        </w:rPr>
+      </w:pPr>
+      <w:r>
+        <w:rPr>
+          <w:rFonts w:ascii="Dax-Regular" w:hAnsi="Dax-Regular"/>
+          <w:lang w:val="es-419"/>
+        </w:rPr>
+        <w:t>Se tiene como estructura de datos una lista de adyacentes</w:t>
+      </w:r>
+    </w:p>
+    <w:p>
+      <w:pPr>
+        <w:pStyle w:val="Prrafodelista"/>
+        <w:spacing w:after="0"/>
+        <w:jc w:val="both"/>
+        <w:rPr>
+          <w:rFonts w:ascii="Dax-Regular" w:hAnsi="Dax-Regular"/>
+          <w:lang w:val="es-419"/>
+        </w:rPr>
+      </w:pPr>
+      <w:r>
+        <w:rPr>
+          <w:rFonts w:ascii="Dax-Regular" w:hAnsi="Dax-Regular"/>
+          <w:lang w:val="es-419"/>
+        </w:rPr>
+        <w:drawing>
+          <wp:inline distT="0" distB="0" distL="0" distR="0" wp14:anchorId="29B88FE0" wp14:editId="5FF0C4F5">
+            <wp:extent cx="5943600" cy="404495"/>
+            <wp:effectExtent l="0" t="0" r="0" b="0"/>
+            <wp:docPr id="6" name="Imagen 6"/>
+            <wp:cNvGraphicFramePr>
+              <a:graphicFrameLocks xmlns:a="http://schemas.openxmlformats.org/drawingml/2006/main" noChangeAspect="1"/>
+            </wp:cNvGraphicFramePr>
+            <a:graphic xmlns:a="http://schemas.openxmlformats.org/drawingml/2006/main">
+              <a:graphicData uri="http://schemas.openxmlformats.org/drawingml/2006/picture">
+                <pic:pic xmlns:pic="http://schemas.openxmlformats.org/drawingml/2006/picture">
+                  <pic:nvPicPr>
+                    <pic:cNvPr id="1" name=""/>
+                    <pic:cNvPicPr/>
+                  </pic:nvPicPr>
+                  <pic:blipFill>
+                    <a:blip r:embed="rId14"/>
+                    <a:stretch>
+                      <a:fillRect/>
+                    </a:stretch>
+                  </pic:blipFill>
+                  <pic:spPr>
+                    <a:xfrm>
+                      <a:off x="0" y="0"/>
+                      <a:ext cx="5943600" cy="404495"/>
+                    </a:xfrm>
+                    <a:prstGeom prst="rect">
+                      <a:avLst/>
+                    </a:prstGeom>
+                  </pic:spPr>
+                </pic:pic>
+              </a:graphicData>
+            </a:graphic>
+          </wp:inline>
+        </w:drawing>
       </w:r>
     </w:p>
     <w:p>
@@ -777,25 +943,11 @@
           <w:rFonts w:ascii="Dax-Regular" w:hAnsi="Dax-Regular"/>
           <w:lang w:val="es-419"/>
         </w:rPr>
-        <w:t>¿Cuál es la Estructura de datos utilizada?</w:t>
-      </w:r>
-    </w:p>
-    <w:p>
-      <w:pPr>
-        <w:pStyle w:val="Prrafodelista"/>
-        <w:rPr>
-          <w:rFonts w:ascii="Dax-Regular" w:hAnsi="Dax-Regular"/>
-          <w:lang w:val="es-419"/>
-        </w:rPr>
-      </w:pPr>
-    </w:p>
-    <w:p>
-      <w:pPr>
-        <w:pStyle w:val="Prrafodelista"/>
-        <w:numPr>
-          <w:ilvl w:val="0"/>
-          <w:numId w:val="14"/>
-        </w:numPr>
+        <w:t>¿Cuál es la función de comparación utilizada?</w:t>
+      </w:r>
+    </w:p>
+    <w:p>
+      <w:pPr>
         <w:spacing w:after="0"/>
         <w:jc w:val="both"/>
         <w:rPr>
@@ -803,12 +955,87 @@
           <w:lang w:val="es-419"/>
         </w:rPr>
       </w:pPr>
-      <w:r>
-        <w:rPr>
-          <w:rFonts w:ascii="Dax-Regular" w:hAnsi="Dax-Regular"/>
-          <w:lang w:val="es-419"/>
-        </w:rPr>
-        <w:t>¿Cuál es la función de comparación utilizada?</w:t>
+    </w:p>
+    <w:p>
+      <w:pPr>
+        <w:spacing w:after="0"/>
+        <w:ind w:left="720"/>
+        <w:jc w:val="both"/>
+        <w:rPr>
+          <w:rFonts w:ascii="Dax-Regular" w:hAnsi="Dax-Regular"/>
+          <w:lang w:val="es-419"/>
+        </w:rPr>
+      </w:pPr>
+      <w:r>
+        <w:rPr>
+          <w:rFonts w:ascii="Dax-Regular" w:hAnsi="Dax-Regular"/>
+          <w:lang w:val="es-419"/>
+        </w:rPr>
+        <w:lastRenderedPageBreak/>
+        <w:drawing>
+          <wp:inline distT="0" distB="0" distL="0" distR="0" wp14:anchorId="1A8D0D65" wp14:editId="30479ED4">
+            <wp:extent cx="4143953" cy="2943636"/>
+            <wp:effectExtent l="0" t="0" r="0" b="9525"/>
+            <wp:docPr id="7" name="Imagen 7"/>
+            <wp:cNvGraphicFramePr>
+              <a:graphicFrameLocks xmlns:a="http://schemas.openxmlformats.org/drawingml/2006/main" noChangeAspect="1"/>
+            </wp:cNvGraphicFramePr>
+            <a:graphic xmlns:a="http://schemas.openxmlformats.org/drawingml/2006/main">
+              <a:graphicData uri="http://schemas.openxmlformats.org/drawingml/2006/picture">
+                <pic:pic xmlns:pic="http://schemas.openxmlformats.org/drawingml/2006/picture">
+                  <pic:nvPicPr>
+                    <pic:cNvPr id="1" name=""/>
+                    <pic:cNvPicPr/>
+                  </pic:nvPicPr>
+                  <pic:blipFill>
+                    <a:blip r:embed="rId15"/>
+                    <a:stretch>
+                      <a:fillRect/>
+                    </a:stretch>
+                  </pic:blipFill>
+                  <pic:spPr>
+                    <a:xfrm>
+                      <a:off x="0" y="0"/>
+                      <a:ext cx="4143953" cy="2943636"/>
+                    </a:xfrm>
+                    <a:prstGeom prst="rect">
+                      <a:avLst/>
+                    </a:prstGeom>
+                  </pic:spPr>
+                </pic:pic>
+              </a:graphicData>
+            </a:graphic>
+          </wp:inline>
+        </w:drawing>
+      </w:r>
+    </w:p>
+    <w:p>
+      <w:pPr>
+        <w:spacing w:after="0"/>
+        <w:ind w:left="720"/>
+        <w:jc w:val="both"/>
+        <w:rPr>
+          <w:rFonts w:ascii="Dax-Regular" w:hAnsi="Dax-Regular"/>
+          <w:lang w:val="es-419"/>
+        </w:rPr>
+      </w:pPr>
+    </w:p>
+    <w:p>
+      <w:pPr>
+        <w:spacing w:after="0"/>
+        <w:ind w:left="720"/>
+        <w:jc w:val="both"/>
+        <w:rPr>
+          <w:rFonts w:ascii="Dax-Regular" w:hAnsi="Dax-Regular"/>
+          <w:lang w:val="es-419"/>
+        </w:rPr>
+      </w:pPr>
+      <w:r>
+        <w:rPr>
+          <w:rFonts w:ascii="Dax-Regular" w:hAnsi="Dax-Regular"/>
+          <w:lang w:val="es-419"/>
+        </w:rPr>
+        <w:t>Compara si existe una estacion como vertice</w:t>
       </w:r>
     </w:p>
     <w:p>
